--- a/Design Assignments/DA2a/regis_shaquille_DA2A.docx
+++ b/Design Assignments/DA2a/regis_shaquille_DA2A.docx
@@ -7523,8 +7523,6 @@
       <w:r>
         <w:t>https://www.youtube.com/watch?v=W3H7n59MvTM</w:t>
       </w:r>
-      <w:bookmarkStart w:id="0" w:name="_GoBack"/>
-      <w:bookmarkEnd w:id="0"/>
     </w:p>
     <w:p>
       <w:pPr>
@@ -7551,6 +7549,11 @@
       <w:pPr>
         <w:pStyle w:val="NoSpacing"/>
       </w:pPr>
+      <w:r>
+        <w:t>https://github.com/regis-shaquille/submissions-SR/tree/master/Design%20Assignments/DA2a</w:t>
+      </w:r>
+      <w:bookmarkStart w:id="0" w:name="_GoBack"/>
+      <w:bookmarkEnd w:id="0"/>
     </w:p>
     <w:p>
       <w:pPr>
